--- a/Netflix_GPT.docx
+++ b/Netflix_GPT.docx
@@ -11,14 +11,53 @@
         </w:numPr>
       </w:pPr>
       <w:r>
-        <w:t>Project Scaffo</w:t>
+        <w:t>Project Scaffold : Means create react app with command (Boiler Plate)</w:t>
       </w:r>
+      <w:r>
+        <w:t xml:space="preserve"> bundler will be web pack </w:t>
+      </w:r>
+    </w:p>
+    <w:p/>
+    <w:p>
+      <w:r>
+        <w:t xml:space="preserve">npx create-react-app name of the project </w:t>
+      </w:r>
+    </w:p>
+    <w:p/>
+    <w:p>
+      <w:r>
+        <w:t xml:space="preserve">How to setup routing in react Steps : </w:t>
+      </w:r>
+      <w:r>
+        <w:br/>
+      </w:r>
+      <w:r>
+        <w:br/>
+      </w:r>
+      <w:r>
+        <w:t xml:space="preserve">1. </w:t>
+      </w:r>
+      <w:r>
+        <w:t>npm I -D react-router-dom</w:t>
+      </w:r>
+    </w:p>
+    <w:p/>
+    <w:p>
+      <w:r>
+        <w:t xml:space="preserve">2. create constant </w:t>
+      </w:r>
+    </w:p>
+    <w:p/>
+    <w:p>
+      <w:r>
+        <w:t>const appRouter and assign to createBrowserRouter([]) which contains array of path</w:t>
+      </w:r>
+    </w:p>
+    <w:p>
       <w:bookmarkStart w:id="0" w:name="_GoBack"/>
       <w:bookmarkEnd w:id="0"/>
-      <w:r>
-        <w:t>ld : Means create react app with command (Boiler Plate)</w:t>
-      </w:r>
     </w:p>
+    <w:p/>
     <w:sectPr>
       <w:pgSz w:w="12240" w:h="15840"/>
       <w:pgMar w:top="1440" w:right="1440" w:bottom="1440" w:left="1440" w:header="720" w:footer="720" w:gutter="0"/>
